--- a/files/2025-08-MichaelAllenHerouxLongCV.docx
+++ b/files/2025-08-MichaelAllenHerouxLongCV.docx
@@ -85,6 +85,9 @@
         <w:r>
           <w:t>‬</w:t>
         </w:r>
+        <w:r>
+          <w:t>‬</w:t>
+        </w:r>
       </w:dir>
     </w:p>
     <w:p>
@@ -320,12 +323,11 @@
           <w:b/>
           <w:sz w:val="24"/>
         </w:rPr>
-        <w:t>Visiting Scholar,</w:t>
-      </w:r>
-      <w:r>
-        <w:rPr>
-          <w:rFonts w:asciiTheme="majorHAnsi" w:hAnsiTheme="majorHAnsi"/>
-          <w:b/>
+        <w:t>Visiting Scholar, Hewlett Packard Enterprise.</w:t>
+      </w:r>
+      <w:r>
+        <w:rPr>
+          <w:rFonts w:asciiTheme="majorHAnsi" w:hAnsiTheme="majorHAnsi"/>
           <w:sz w:val="24"/>
         </w:rPr>
         <w:t xml:space="preserve"> </w:t>
@@ -333,10 +335,9 @@
       <w:r>
         <w:rPr>
           <w:rFonts w:asciiTheme="majorHAnsi" w:hAnsiTheme="majorHAnsi"/>
-          <w:b/>
-          <w:sz w:val="24"/>
-        </w:rPr>
-        <w:t>Hewlett Packard Enterprise.</w:t>
+          <w:sz w:val="24"/>
+        </w:rPr>
+        <w:t>November</w:t>
       </w:r>
       <w:r>
         <w:rPr>
@@ -350,6 +351,101 @@
           <w:rFonts w:asciiTheme="majorHAnsi" w:hAnsiTheme="majorHAnsi"/>
           <w:sz w:val="24"/>
         </w:rPr>
+        <w:t>2024</w:t>
+      </w:r>
+      <w:r>
+        <w:rPr>
+          <w:rFonts w:asciiTheme="majorHAnsi" w:hAnsiTheme="majorHAnsi"/>
+          <w:sz w:val="24"/>
+        </w:rPr>
+        <w:t>-present</w:t>
+      </w:r>
+      <w:r>
+        <w:rPr>
+          <w:rFonts w:asciiTheme="majorHAnsi" w:hAnsiTheme="majorHAnsi"/>
+          <w:sz w:val="24"/>
+        </w:rPr>
+        <w:t>.</w:t>
+      </w:r>
+      <w:r>
+        <w:rPr>
+          <w:rFonts w:asciiTheme="majorHAnsi" w:hAnsiTheme="majorHAnsi"/>
+          <w:sz w:val="24"/>
+        </w:rPr>
+        <w:t xml:space="preserve"> </w:t>
+      </w:r>
+      <w:r>
+        <w:rPr>
+          <w:rFonts w:asciiTheme="majorHAnsi" w:hAnsiTheme="majorHAnsi"/>
+          <w:sz w:val="24"/>
+        </w:rPr>
+        <w:t>Participate in planning, strategy, and design of software capabilities for HPC-AI applied to scientific problem using HPE Cray systems.</w:t>
+      </w:r>
+    </w:p>
+    <w:p>
+      <w:pPr>
+        <w:pStyle w:val="NormalWeb"/>
+        <w:spacing w:before="2" w:after="2"/>
+        <w:rPr>
+          <w:rFonts w:asciiTheme="majorHAnsi" w:hAnsiTheme="majorHAnsi"/>
+          <w:b/>
+          <w:sz w:val="24"/>
+        </w:rPr>
+      </w:pPr>
+    </w:p>
+    <w:p>
+      <w:pPr>
+        <w:pStyle w:val="NormalWeb"/>
+        <w:spacing w:before="2" w:after="2"/>
+        <w:rPr>
+          <w:rFonts w:asciiTheme="majorHAnsi" w:hAnsiTheme="majorHAnsi"/>
+          <w:sz w:val="24"/>
+        </w:rPr>
+      </w:pPr>
+      <w:r>
+        <w:rPr>
+          <w:rFonts w:asciiTheme="majorHAnsi" w:hAnsiTheme="majorHAnsi"/>
+          <w:b/>
+          <w:sz w:val="24"/>
+        </w:rPr>
+        <w:t>Analyst</w:t>
+      </w:r>
+      <w:r>
+        <w:rPr>
+          <w:rFonts w:asciiTheme="majorHAnsi" w:hAnsiTheme="majorHAnsi"/>
+          <w:b/>
+          <w:sz w:val="24"/>
+        </w:rPr>
+        <w:t xml:space="preserve">, </w:t>
+      </w:r>
+      <w:r>
+        <w:rPr>
+          <w:rFonts w:asciiTheme="majorHAnsi" w:hAnsiTheme="majorHAnsi"/>
+          <w:b/>
+          <w:sz w:val="24"/>
+        </w:rPr>
+        <w:t>Hyperion Research</w:t>
+      </w:r>
+      <w:r>
+        <w:rPr>
+          <w:rFonts w:asciiTheme="majorHAnsi" w:hAnsiTheme="majorHAnsi"/>
+          <w:b/>
+          <w:sz w:val="24"/>
+        </w:rPr>
+        <w:t>.</w:t>
+      </w:r>
+      <w:r>
+        <w:rPr>
+          <w:rFonts w:asciiTheme="majorHAnsi" w:hAnsiTheme="majorHAnsi"/>
+          <w:sz w:val="24"/>
+        </w:rPr>
+        <w:t xml:space="preserve"> </w:t>
+      </w:r>
+      <w:r>
+        <w:rPr>
+          <w:rFonts w:asciiTheme="majorHAnsi" w:hAnsiTheme="majorHAnsi"/>
+          <w:sz w:val="24"/>
+        </w:rPr>
         <w:t>November</w:t>
       </w:r>
       <w:r>
@@ -392,7 +488,7 @@
           <w:rFonts w:asciiTheme="majorHAnsi" w:hAnsiTheme="majorHAnsi"/>
           <w:sz w:val="24"/>
         </w:rPr>
-        <w:t>Participate in planning, strategy, and design of software capabilities for HPC-AI applied to scientific problem using HPE Cray systems.</w:t>
+        <w:t>Write about current topics and trends in software for HPC-AI applied to scientific problems.</w:t>
       </w:r>
     </w:p>
     <w:p>
@@ -694,23 +790,7 @@
             <w:rFonts w:asciiTheme="majorHAnsi" w:hAnsiTheme="majorHAnsi"/>
             <w:sz w:val="24"/>
           </w:rPr>
-          <w:t>Mant</w:t>
-        </w:r>
-        <w:r>
-          <w:rPr>
-            <w:rStyle w:val="Hyperlink"/>
-            <w:rFonts w:asciiTheme="majorHAnsi" w:hAnsiTheme="majorHAnsi"/>
-            <w:sz w:val="24"/>
-          </w:rPr>
-          <w:t>e</w:t>
-        </w:r>
-        <w:r>
-          <w:rPr>
-            <w:rStyle w:val="Hyperlink"/>
-            <w:rFonts w:asciiTheme="majorHAnsi" w:hAnsiTheme="majorHAnsi"/>
-            <w:sz w:val="24"/>
-          </w:rPr>
-          <w:t>vo</w:t>
+          <w:t>Mantevo</w:t>
         </w:r>
       </w:hyperlink>
       <w:r>
@@ -822,7 +902,15 @@
           <w:rFonts w:asciiTheme="majorHAnsi" w:hAnsiTheme="majorHAnsi"/>
           <w:sz w:val="24"/>
         </w:rPr>
-        <w:t xml:space="preserve"> parallel applications for SGI/Cray systems. Participated in and led standardization efforts for scientific computing. Led efforts in development of new application capabilities. Provided applications analysis and requirements to future computer systems development including the Cray T3E, T90, J90, SV1 and SV2.</w:t>
+        <w:t xml:space="preserve"> parallel applications for SGI/Cray systems. Participated in and led standardization efforts for scientific computing. Led efforts in development of new </w:t>
+      </w:r>
+      <w:r>
+        <w:rPr>
+          <w:rFonts w:asciiTheme="majorHAnsi" w:hAnsiTheme="majorHAnsi"/>
+          <w:sz w:val="24"/>
+        </w:rPr>
+        <w:lastRenderedPageBreak/>
+        <w:t>application capabilities. Provided applications analysis and requirements to future computer systems development including the Cray T3E, T90, J90, SV1 and SV2.</w:t>
       </w:r>
     </w:p>
     <w:p>
@@ -850,7 +938,6 @@
           <w:b/>
           <w:sz w:val="24"/>
         </w:rPr>
-        <w:lastRenderedPageBreak/>
         <w:t>Numerical Analyst</w:t>
       </w:r>
       <w:r>
@@ -1469,6 +1556,7 @@
           <w:rFonts w:asciiTheme="majorHAnsi" w:hAnsiTheme="majorHAnsi"/>
           <w:sz w:val="24"/>
         </w:rPr>
+        <w:lastRenderedPageBreak/>
         <w:t>Winning X-caliber proposal for the DARPA/UHPC Program, 2011.</w:t>
       </w:r>
     </w:p>
@@ -1518,7 +1606,6 @@
           <w:rFonts w:asciiTheme="majorHAnsi" w:hAnsiTheme="majorHAnsi"/>
           <w:sz w:val="24"/>
         </w:rPr>
-        <w:lastRenderedPageBreak/>
         <w:t>IAA Algorithms Team, 2009.</w:t>
       </w:r>
     </w:p>
@@ -2083,6 +2170,7 @@
           <w:sz w:val="27"/>
           <w:szCs w:val="27"/>
         </w:rPr>
+        <w:lastRenderedPageBreak/>
         <w:t>Reproducibility Chair, Supercomputing 2018 Conference.</w:t>
       </w:r>
     </w:p>
@@ -2129,32 +2217,768 @@
           <w:sz w:val="27"/>
           <w:szCs w:val="27"/>
         </w:rPr>
+        <w:t>Gordon Bell Pri</w:t>
+      </w:r>
+      <w:r>
+        <w:rPr>
+          <w:rFonts w:asciiTheme="majorHAnsi" w:hAnsiTheme="majorHAnsi"/>
+          <w:sz w:val="27"/>
+          <w:szCs w:val="27"/>
+        </w:rPr>
+        <w:t xml:space="preserve">ze Committee member, 2016 – </w:t>
+      </w:r>
+      <w:r>
+        <w:rPr>
+          <w:rFonts w:asciiTheme="majorHAnsi" w:hAnsiTheme="majorHAnsi"/>
+          <w:sz w:val="27"/>
+          <w:szCs w:val="27"/>
+        </w:rPr>
+        <w:t>2019</w:t>
+      </w:r>
+      <w:r>
+        <w:rPr>
+          <w:rFonts w:asciiTheme="majorHAnsi" w:hAnsiTheme="majorHAnsi"/>
+          <w:sz w:val="27"/>
+          <w:szCs w:val="27"/>
+        </w:rPr>
+        <w:t>.</w:t>
+      </w:r>
+    </w:p>
+    <w:p>
+      <w:pPr>
+        <w:pStyle w:val="NormalWeb"/>
+        <w:numPr>
+          <w:ilvl w:val="0"/>
+          <w:numId w:val="5"/>
+        </w:numPr>
+        <w:spacing w:before="2" w:afterLines="20" w:after="48"/>
+        <w:rPr>
+          <w:rFonts w:asciiTheme="majorHAnsi" w:hAnsiTheme="majorHAnsi"/>
+          <w:sz w:val="27"/>
+          <w:szCs w:val="27"/>
+        </w:rPr>
+      </w:pPr>
+      <w:r>
+        <w:rPr>
+          <w:rFonts w:asciiTheme="majorHAnsi" w:hAnsiTheme="majorHAnsi"/>
+          <w:sz w:val="27"/>
+          <w:szCs w:val="27"/>
+        </w:rPr>
+        <w:t>Chair, SC16 Test of Time Award Committee.</w:t>
+      </w:r>
+    </w:p>
+    <w:p>
+      <w:pPr>
+        <w:pStyle w:val="NormalWeb"/>
+        <w:numPr>
+          <w:ilvl w:val="0"/>
+          <w:numId w:val="5"/>
+        </w:numPr>
+        <w:spacing w:before="2" w:afterLines="20" w:after="48"/>
+        <w:rPr>
+          <w:rFonts w:asciiTheme="majorHAnsi" w:hAnsiTheme="majorHAnsi"/>
+          <w:sz w:val="27"/>
+          <w:szCs w:val="27"/>
+        </w:rPr>
+      </w:pPr>
+      <w:r>
+        <w:rPr>
+          <w:rFonts w:asciiTheme="majorHAnsi" w:hAnsiTheme="majorHAnsi"/>
+          <w:sz w:val="27"/>
+          <w:szCs w:val="27"/>
+        </w:rPr>
+        <w:t xml:space="preserve">Scientific Libraries Lead, DOE Exascale Computing Project, 2016 – </w:t>
+      </w:r>
+      <w:r>
+        <w:rPr>
+          <w:rFonts w:asciiTheme="majorHAnsi" w:hAnsiTheme="majorHAnsi"/>
+          <w:sz w:val="27"/>
+          <w:szCs w:val="27"/>
+        </w:rPr>
+        <w:t>2017</w:t>
+      </w:r>
+      <w:r>
+        <w:rPr>
+          <w:rFonts w:asciiTheme="majorHAnsi" w:hAnsiTheme="majorHAnsi"/>
+          <w:sz w:val="27"/>
+          <w:szCs w:val="27"/>
+        </w:rPr>
+        <w:t>.</w:t>
+      </w:r>
+    </w:p>
+    <w:p>
+      <w:pPr>
+        <w:pStyle w:val="NormalWeb"/>
+        <w:numPr>
+          <w:ilvl w:val="0"/>
+          <w:numId w:val="5"/>
+        </w:numPr>
+        <w:spacing w:before="2" w:afterLines="20" w:after="48"/>
+        <w:rPr>
+          <w:rFonts w:asciiTheme="majorHAnsi" w:hAnsiTheme="majorHAnsi"/>
+          <w:sz w:val="27"/>
+          <w:szCs w:val="27"/>
+        </w:rPr>
+      </w:pPr>
+      <w:r>
+        <w:rPr>
+          <w:rFonts w:asciiTheme="majorHAnsi" w:hAnsiTheme="majorHAnsi"/>
+          <w:sz w:val="27"/>
+          <w:szCs w:val="27"/>
+        </w:rPr>
+        <w:t>Chair of the NITRD, multi-agency workshop on Computational Science and Engineering Sustainability and Software Productivity (CSESSP) Challenges., October 15 – 16, 2015, Washington, DC.</w:t>
+      </w:r>
+    </w:p>
+    <w:p>
+      <w:pPr>
+        <w:pStyle w:val="NormalWeb"/>
+        <w:numPr>
+          <w:ilvl w:val="0"/>
+          <w:numId w:val="5"/>
+        </w:numPr>
+        <w:spacing w:before="2" w:afterLines="20" w:after="48"/>
+        <w:rPr>
+          <w:rFonts w:asciiTheme="majorHAnsi" w:hAnsiTheme="majorHAnsi"/>
+          <w:sz w:val="27"/>
+          <w:szCs w:val="27"/>
+        </w:rPr>
+      </w:pPr>
+      <w:r>
+        <w:rPr>
+          <w:rFonts w:asciiTheme="majorHAnsi" w:hAnsiTheme="majorHAnsi"/>
+          <w:sz w:val="27"/>
+          <w:szCs w:val="27"/>
+        </w:rPr>
+        <w:t>Principle architect and developer of the HPCG benchmark code.</w:t>
+      </w:r>
+    </w:p>
+    <w:p>
+      <w:pPr>
+        <w:pStyle w:val="NormalWeb"/>
+        <w:numPr>
+          <w:ilvl w:val="0"/>
+          <w:numId w:val="5"/>
+        </w:numPr>
+        <w:spacing w:before="2" w:afterLines="20" w:after="48"/>
+        <w:rPr>
+          <w:rFonts w:asciiTheme="majorHAnsi" w:hAnsiTheme="majorHAnsi"/>
+          <w:sz w:val="27"/>
+          <w:szCs w:val="27"/>
+        </w:rPr>
+      </w:pPr>
+      <w:r>
+        <w:rPr>
+          <w:rFonts w:asciiTheme="majorHAnsi" w:hAnsiTheme="majorHAnsi"/>
+          <w:sz w:val="27"/>
+          <w:szCs w:val="27"/>
+        </w:rPr>
+        <w:t>Editor-in-Chief, ACM Transactions</w:t>
+      </w:r>
+      <w:r>
+        <w:rPr>
+          <w:rFonts w:asciiTheme="majorHAnsi" w:hAnsiTheme="majorHAnsi"/>
+          <w:sz w:val="27"/>
+          <w:szCs w:val="27"/>
+        </w:rPr>
+        <w:t xml:space="preserve"> on Mathematical Software, 2010 – </w:t>
+      </w:r>
+      <w:r>
+        <w:rPr>
+          <w:rFonts w:asciiTheme="majorHAnsi" w:hAnsiTheme="majorHAnsi"/>
+          <w:sz w:val="27"/>
+          <w:szCs w:val="27"/>
+        </w:rPr>
+        <w:t>2017</w:t>
+      </w:r>
+      <w:r>
+        <w:rPr>
+          <w:rFonts w:asciiTheme="majorHAnsi" w:hAnsiTheme="majorHAnsi"/>
+          <w:sz w:val="27"/>
+          <w:szCs w:val="27"/>
+        </w:rPr>
+        <w:t>.</w:t>
+      </w:r>
+    </w:p>
+    <w:p>
+      <w:pPr>
+        <w:pStyle w:val="NormalWeb"/>
+        <w:numPr>
+          <w:ilvl w:val="0"/>
+          <w:numId w:val="5"/>
+        </w:numPr>
+        <w:spacing w:before="2" w:afterLines="20" w:after="48"/>
+        <w:rPr>
+          <w:rFonts w:asciiTheme="majorHAnsi" w:hAnsiTheme="majorHAnsi"/>
+          <w:sz w:val="27"/>
+          <w:szCs w:val="27"/>
+        </w:rPr>
+      </w:pPr>
+      <w:r>
+        <w:rPr>
+          <w:rFonts w:asciiTheme="majorHAnsi" w:hAnsiTheme="majorHAnsi"/>
+          <w:sz w:val="27"/>
+          <w:szCs w:val="27"/>
+        </w:rPr>
+        <w:t xml:space="preserve">Created the Replicated Computational Results review for ACM Transactions on </w:t>
+      </w:r>
+      <w:r>
+        <w:rPr>
+          <w:rFonts w:asciiTheme="majorHAnsi" w:hAnsiTheme="majorHAnsi"/>
+          <w:sz w:val="27"/>
+          <w:szCs w:val="27"/>
+        </w:rPr>
+        <w:t>Mathematical</w:t>
+      </w:r>
+      <w:r>
+        <w:rPr>
+          <w:rFonts w:asciiTheme="majorHAnsi" w:hAnsiTheme="majorHAnsi"/>
+          <w:sz w:val="27"/>
+          <w:szCs w:val="27"/>
+        </w:rPr>
+        <w:t xml:space="preserve"> Software, 2013 – 2015</w:t>
+      </w:r>
+      <w:r>
+        <w:rPr>
+          <w:rFonts w:asciiTheme="majorHAnsi" w:hAnsiTheme="majorHAnsi"/>
+          <w:sz w:val="27"/>
+          <w:szCs w:val="27"/>
+        </w:rPr>
+        <w:t>.</w:t>
+      </w:r>
+    </w:p>
+    <w:p>
+      <w:pPr>
+        <w:pStyle w:val="NormalWeb"/>
+        <w:numPr>
+          <w:ilvl w:val="0"/>
+          <w:numId w:val="5"/>
+        </w:numPr>
+        <w:spacing w:before="2" w:afterLines="20" w:after="48"/>
+        <w:rPr>
+          <w:rFonts w:asciiTheme="majorHAnsi" w:hAnsiTheme="majorHAnsi"/>
+          <w:sz w:val="27"/>
+          <w:szCs w:val="27"/>
+        </w:rPr>
+      </w:pPr>
+      <w:r>
+        <w:rPr>
+          <w:rFonts w:asciiTheme="majorHAnsi" w:hAnsiTheme="majorHAnsi"/>
+          <w:sz w:val="27"/>
+          <w:szCs w:val="27"/>
+        </w:rPr>
+        <w:t>Member of SC Conference Test of Time Award Committee, 2014 – 2015.</w:t>
+      </w:r>
+    </w:p>
+    <w:p>
+      <w:pPr>
+        <w:pStyle w:val="NormalWeb"/>
+        <w:numPr>
+          <w:ilvl w:val="0"/>
+          <w:numId w:val="5"/>
+        </w:numPr>
+        <w:spacing w:before="2" w:afterLines="20" w:after="48"/>
+        <w:rPr>
+          <w:rFonts w:asciiTheme="majorHAnsi" w:hAnsiTheme="majorHAnsi"/>
+          <w:sz w:val="27"/>
+          <w:szCs w:val="27"/>
+        </w:rPr>
+      </w:pPr>
+      <w:r>
+        <w:rPr>
+          <w:rFonts w:asciiTheme="majorHAnsi" w:hAnsiTheme="majorHAnsi"/>
+          <w:sz w:val="27"/>
+          <w:szCs w:val="27"/>
+        </w:rPr>
+        <w:t>Applications Program Chair, SC13 Technical Program, 2013.</w:t>
+      </w:r>
+    </w:p>
+    <w:p>
+      <w:pPr>
+        <w:pStyle w:val="NormalWeb"/>
+        <w:numPr>
+          <w:ilvl w:val="0"/>
+          <w:numId w:val="5"/>
+        </w:numPr>
+        <w:spacing w:before="2" w:afterLines="20" w:after="48"/>
+        <w:rPr>
+          <w:rFonts w:asciiTheme="majorHAnsi" w:hAnsiTheme="majorHAnsi"/>
+          <w:sz w:val="27"/>
+          <w:szCs w:val="27"/>
+        </w:rPr>
+      </w:pPr>
+      <w:r>
+        <w:rPr>
+          <w:rFonts w:asciiTheme="majorHAnsi" w:hAnsiTheme="majorHAnsi"/>
+          <w:sz w:val="27"/>
+          <w:szCs w:val="27"/>
+        </w:rPr>
+        <w:t>Editor, SIAM Book Series on Software, Environments and Tools, 2012-present.</w:t>
+      </w:r>
+    </w:p>
+    <w:p>
+      <w:pPr>
+        <w:pStyle w:val="NormalWeb"/>
+        <w:numPr>
+          <w:ilvl w:val="0"/>
+          <w:numId w:val="5"/>
+        </w:numPr>
+        <w:spacing w:before="2" w:afterLines="20" w:after="48"/>
+        <w:rPr>
+          <w:rFonts w:asciiTheme="majorHAnsi" w:hAnsiTheme="majorHAnsi"/>
+          <w:sz w:val="27"/>
+          <w:szCs w:val="27"/>
+        </w:rPr>
+      </w:pPr>
+      <w:r>
+        <w:rPr>
+          <w:rFonts w:asciiTheme="majorHAnsi" w:hAnsiTheme="majorHAnsi"/>
+          <w:sz w:val="27"/>
+          <w:szCs w:val="27"/>
+        </w:rPr>
+        <w:t>Subject Area Editor, Journal on Parallel and Distributed Computing, 2011-</w:t>
+      </w:r>
+      <w:r>
+        <w:rPr>
+          <w:rFonts w:asciiTheme="majorHAnsi" w:hAnsiTheme="majorHAnsi"/>
+          <w:sz w:val="27"/>
+          <w:szCs w:val="27"/>
+        </w:rPr>
+        <w:t>2016</w:t>
+      </w:r>
+      <w:r>
+        <w:rPr>
+          <w:rFonts w:asciiTheme="majorHAnsi" w:hAnsiTheme="majorHAnsi"/>
+          <w:sz w:val="27"/>
+          <w:szCs w:val="27"/>
+        </w:rPr>
+        <w:t>.</w:t>
+      </w:r>
+    </w:p>
+    <w:p>
+      <w:pPr>
+        <w:pStyle w:val="NormalWeb"/>
+        <w:numPr>
+          <w:ilvl w:val="0"/>
+          <w:numId w:val="5"/>
+        </w:numPr>
+        <w:spacing w:before="2" w:afterLines="20" w:after="48"/>
+        <w:rPr>
+          <w:rFonts w:asciiTheme="majorHAnsi" w:hAnsiTheme="majorHAnsi"/>
+          <w:sz w:val="27"/>
+          <w:szCs w:val="27"/>
+        </w:rPr>
+      </w:pPr>
+      <w:r>
+        <w:rPr>
+          <w:rFonts w:asciiTheme="majorHAnsi" w:hAnsiTheme="majorHAnsi"/>
+          <w:sz w:val="27"/>
+          <w:szCs w:val="27"/>
+        </w:rPr>
+        <w:t>Lead writer of Software Section in the International Exascale Software Project (IESP), 2011.</w:t>
+      </w:r>
+    </w:p>
+    <w:p>
+      <w:pPr>
+        <w:pStyle w:val="NormalWeb"/>
+        <w:numPr>
+          <w:ilvl w:val="0"/>
+          <w:numId w:val="5"/>
+        </w:numPr>
+        <w:spacing w:before="2" w:afterLines="20" w:after="48"/>
+        <w:rPr>
+          <w:rFonts w:asciiTheme="majorHAnsi" w:hAnsiTheme="majorHAnsi"/>
+          <w:sz w:val="27"/>
+          <w:szCs w:val="27"/>
+        </w:rPr>
+      </w:pPr>
+      <w:r>
+        <w:rPr>
+          <w:rFonts w:asciiTheme="majorHAnsi" w:hAnsiTheme="majorHAnsi"/>
+          <w:sz w:val="27"/>
+          <w:szCs w:val="27"/>
+        </w:rPr>
+        <w:t>Chair of DOE Application readiness review for Titan 20PF computer system, 2010.</w:t>
+      </w:r>
+    </w:p>
+    <w:p>
+      <w:pPr>
+        <w:pStyle w:val="NormalWeb"/>
+        <w:numPr>
+          <w:ilvl w:val="0"/>
+          <w:numId w:val="5"/>
+        </w:numPr>
+        <w:spacing w:before="2" w:afterLines="20" w:after="48"/>
+        <w:rPr>
+          <w:rFonts w:asciiTheme="majorHAnsi" w:hAnsiTheme="majorHAnsi"/>
+          <w:sz w:val="27"/>
+          <w:szCs w:val="27"/>
+        </w:rPr>
+      </w:pPr>
+      <w:r>
+        <w:rPr>
+          <w:rFonts w:asciiTheme="majorHAnsi" w:hAnsiTheme="majorHAnsi"/>
+          <w:sz w:val="27"/>
+          <w:szCs w:val="27"/>
+        </w:rPr>
+        <w:t>Created Career and Junior Scientist Awards for SIAM SIAG/SC, 2009-2010.</w:t>
+      </w:r>
+    </w:p>
+    <w:p>
+      <w:pPr>
+        <w:pStyle w:val="NormalWeb"/>
+        <w:numPr>
+          <w:ilvl w:val="0"/>
+          <w:numId w:val="5"/>
+        </w:numPr>
+        <w:spacing w:before="2" w:afterLines="20" w:after="48"/>
+        <w:rPr>
+          <w:rFonts w:asciiTheme="majorHAnsi" w:hAnsiTheme="majorHAnsi"/>
+          <w:sz w:val="27"/>
+          <w:szCs w:val="27"/>
+        </w:rPr>
+      </w:pPr>
+      <w:r>
+        <w:rPr>
+          <w:rFonts w:asciiTheme="majorHAnsi" w:hAnsiTheme="majorHAnsi"/>
+          <w:sz w:val="27"/>
+          <w:szCs w:val="27"/>
+        </w:rPr>
+        <w:t>Led SIAG/SC committee to select Career/Junior Scientist winners, 2009-2010.</w:t>
+      </w:r>
+    </w:p>
+    <w:p>
+      <w:pPr>
+        <w:pStyle w:val="NormalWeb"/>
+        <w:numPr>
+          <w:ilvl w:val="0"/>
+          <w:numId w:val="5"/>
+        </w:numPr>
+        <w:spacing w:before="2" w:afterLines="20" w:after="48"/>
+        <w:rPr>
+          <w:rFonts w:asciiTheme="majorHAnsi" w:hAnsiTheme="majorHAnsi"/>
+          <w:sz w:val="27"/>
+          <w:szCs w:val="27"/>
+        </w:rPr>
+      </w:pPr>
+      <w:r>
+        <w:rPr>
+          <w:rFonts w:asciiTheme="majorHAnsi" w:hAnsiTheme="majorHAnsi"/>
+          <w:sz w:val="27"/>
+          <w:szCs w:val="27"/>
+        </w:rPr>
+        <w:t>Led SIAG/SC committee to select 2010-2011 officers, 2009.</w:t>
+      </w:r>
+    </w:p>
+    <w:p>
+      <w:pPr>
+        <w:pStyle w:val="NormalWeb"/>
+        <w:numPr>
+          <w:ilvl w:val="0"/>
+          <w:numId w:val="5"/>
+        </w:numPr>
+        <w:spacing w:before="2" w:afterLines="20" w:after="48"/>
+        <w:rPr>
+          <w:rFonts w:asciiTheme="majorHAnsi" w:hAnsiTheme="majorHAnsi"/>
+          <w:sz w:val="27"/>
+          <w:szCs w:val="27"/>
+        </w:rPr>
+      </w:pPr>
+      <w:r>
+        <w:rPr>
+          <w:rFonts w:asciiTheme="majorHAnsi" w:hAnsiTheme="majorHAnsi"/>
+          <w:sz w:val="27"/>
+          <w:szCs w:val="27"/>
+        </w:rPr>
+        <w:t>Wrote whitepaper for NSF on sustainable software engineering, 2009.</w:t>
+      </w:r>
+    </w:p>
+    <w:p>
+      <w:pPr>
+        <w:pStyle w:val="NormalWeb"/>
+        <w:numPr>
+          <w:ilvl w:val="0"/>
+          <w:numId w:val="5"/>
+        </w:numPr>
+        <w:spacing w:before="2" w:afterLines="20" w:after="48"/>
+        <w:rPr>
+          <w:rFonts w:asciiTheme="majorHAnsi" w:hAnsiTheme="majorHAnsi"/>
+          <w:sz w:val="27"/>
+          <w:szCs w:val="27"/>
+        </w:rPr>
+      </w:pPr>
+      <w:r>
+        <w:rPr>
+          <w:rFonts w:asciiTheme="majorHAnsi" w:hAnsiTheme="majorHAnsi"/>
+          <w:sz w:val="27"/>
+          <w:szCs w:val="27"/>
+        </w:rPr>
+        <w:t>Member, International Exascale Software Project (IESP), 2008-</w:t>
+      </w:r>
+      <w:r>
+        <w:rPr>
+          <w:rFonts w:asciiTheme="majorHAnsi" w:hAnsiTheme="majorHAnsi"/>
+          <w:sz w:val="27"/>
+          <w:szCs w:val="27"/>
+        </w:rPr>
+        <w:t>2013</w:t>
+      </w:r>
+      <w:r>
+        <w:rPr>
+          <w:rFonts w:asciiTheme="majorHAnsi" w:hAnsiTheme="majorHAnsi"/>
+          <w:sz w:val="27"/>
+          <w:szCs w:val="27"/>
+        </w:rPr>
+        <w:t>.</w:t>
+      </w:r>
+    </w:p>
+    <w:p>
+      <w:pPr>
+        <w:pStyle w:val="NormalWeb"/>
+        <w:numPr>
+          <w:ilvl w:val="0"/>
+          <w:numId w:val="5"/>
+        </w:numPr>
+        <w:spacing w:before="2" w:afterLines="20" w:after="48"/>
+        <w:rPr>
+          <w:rFonts w:asciiTheme="majorHAnsi" w:hAnsiTheme="majorHAnsi"/>
+          <w:sz w:val="27"/>
+          <w:szCs w:val="27"/>
+        </w:rPr>
+      </w:pPr>
+      <w:r>
+        <w:rPr>
+          <w:rFonts w:asciiTheme="majorHAnsi" w:hAnsiTheme="majorHAnsi"/>
+          <w:sz w:val="27"/>
+          <w:szCs w:val="27"/>
+        </w:rPr>
+        <w:t>Sandia rep, DOE/ASCR Breakthroughs Report, 2009.</w:t>
+      </w:r>
+    </w:p>
+    <w:p>
+      <w:pPr>
+        <w:pStyle w:val="NormalWeb"/>
+        <w:numPr>
+          <w:ilvl w:val="0"/>
+          <w:numId w:val="5"/>
+        </w:numPr>
+        <w:spacing w:before="2" w:afterLines="20" w:after="48"/>
+        <w:rPr>
+          <w:rFonts w:asciiTheme="majorHAnsi" w:hAnsiTheme="majorHAnsi"/>
+          <w:sz w:val="27"/>
+          <w:szCs w:val="27"/>
+        </w:rPr>
+      </w:pPr>
+      <w:r>
+        <w:rPr>
+          <w:rFonts w:asciiTheme="majorHAnsi" w:hAnsiTheme="majorHAnsi"/>
+          <w:sz w:val="27"/>
+          <w:szCs w:val="27"/>
+        </w:rPr>
+        <w:t>Sandia PI, The E</w:t>
+      </w:r>
+      <w:r>
+        <w:rPr>
+          <w:rFonts w:asciiTheme="majorHAnsi" w:hAnsiTheme="majorHAnsi"/>
+          <w:sz w:val="27"/>
+          <w:szCs w:val="27"/>
+        </w:rPr>
+        <w:t>xascale Software Center (ESC), 2010-</w:t>
+      </w:r>
+      <w:r>
+        <w:rPr>
+          <w:rFonts w:asciiTheme="majorHAnsi" w:hAnsiTheme="majorHAnsi"/>
+          <w:sz w:val="27"/>
+          <w:szCs w:val="27"/>
+        </w:rPr>
+        <w:t>2012</w:t>
+      </w:r>
+      <w:r>
+        <w:rPr>
+          <w:rFonts w:asciiTheme="majorHAnsi" w:hAnsiTheme="majorHAnsi"/>
+          <w:sz w:val="27"/>
+          <w:szCs w:val="27"/>
+        </w:rPr>
+        <w:t>.</w:t>
+      </w:r>
+    </w:p>
+    <w:p>
+      <w:pPr>
+        <w:pStyle w:val="NormalWeb"/>
+        <w:numPr>
+          <w:ilvl w:val="0"/>
+          <w:numId w:val="5"/>
+        </w:numPr>
+        <w:spacing w:before="2" w:afterLines="20" w:after="48"/>
+        <w:rPr>
+          <w:rFonts w:asciiTheme="majorHAnsi" w:hAnsiTheme="majorHAnsi"/>
+          <w:sz w:val="27"/>
+          <w:szCs w:val="27"/>
+        </w:rPr>
+      </w:pPr>
+      <w:r>
+        <w:rPr>
+          <w:rFonts w:asciiTheme="majorHAnsi" w:hAnsiTheme="majorHAnsi"/>
+          <w:sz w:val="27"/>
+          <w:szCs w:val="27"/>
+        </w:rPr>
+        <w:t>Sandia PI, The SciDAC-2 TOPS-2 project, 2005-</w:t>
+      </w:r>
+      <w:r>
+        <w:rPr>
+          <w:rFonts w:asciiTheme="majorHAnsi" w:hAnsiTheme="majorHAnsi"/>
+          <w:sz w:val="27"/>
+          <w:szCs w:val="27"/>
+        </w:rPr>
+        <w:t>2010</w:t>
+      </w:r>
+      <w:r>
+        <w:rPr>
+          <w:rFonts w:asciiTheme="majorHAnsi" w:hAnsiTheme="majorHAnsi"/>
+          <w:sz w:val="27"/>
+          <w:szCs w:val="27"/>
+        </w:rPr>
+        <w:t>.</w:t>
+      </w:r>
+    </w:p>
+    <w:p>
+      <w:pPr>
+        <w:pStyle w:val="NormalWeb"/>
+        <w:numPr>
+          <w:ilvl w:val="0"/>
+          <w:numId w:val="5"/>
+        </w:numPr>
+        <w:spacing w:before="2" w:afterLines="20" w:after="48"/>
+        <w:rPr>
+          <w:rFonts w:asciiTheme="majorHAnsi" w:hAnsiTheme="majorHAnsi"/>
+          <w:sz w:val="27"/>
+          <w:szCs w:val="27"/>
+        </w:rPr>
+      </w:pPr>
+      <w:r>
+        <w:rPr>
+          <w:rFonts w:asciiTheme="majorHAnsi" w:hAnsiTheme="majorHAnsi"/>
+          <w:sz w:val="27"/>
+          <w:szCs w:val="27"/>
+        </w:rPr>
+        <w:t>Sandia PI, The Extreme-scale Algorithms &amp; Software Institute (EASI), 2009-</w:t>
+      </w:r>
+      <w:r>
+        <w:rPr>
+          <w:rFonts w:asciiTheme="majorHAnsi" w:hAnsiTheme="majorHAnsi"/>
+          <w:sz w:val="27"/>
+          <w:szCs w:val="27"/>
+        </w:rPr>
+        <w:t>2012</w:t>
+      </w:r>
+      <w:r>
+        <w:rPr>
+          <w:rFonts w:asciiTheme="majorHAnsi" w:hAnsiTheme="majorHAnsi"/>
+          <w:sz w:val="27"/>
+          <w:szCs w:val="27"/>
+        </w:rPr>
+        <w:t>.</w:t>
+      </w:r>
+    </w:p>
+    <w:p>
+      <w:pPr>
+        <w:pStyle w:val="NormalWeb"/>
+        <w:numPr>
+          <w:ilvl w:val="0"/>
+          <w:numId w:val="5"/>
+        </w:numPr>
+        <w:spacing w:before="2" w:afterLines="20" w:after="48"/>
+        <w:rPr>
+          <w:rFonts w:asciiTheme="majorHAnsi" w:hAnsiTheme="majorHAnsi"/>
+          <w:sz w:val="27"/>
+          <w:szCs w:val="27"/>
+        </w:rPr>
+      </w:pPr>
+      <w:r>
+        <w:rPr>
+          <w:rFonts w:asciiTheme="majorHAnsi" w:hAnsiTheme="majorHAnsi"/>
+          <w:sz w:val="27"/>
+          <w:szCs w:val="27"/>
+        </w:rPr>
+        <w:t>Sandia PI, Institute for Advanced Architectures &amp; Algorithms, 2008-</w:t>
+      </w:r>
+      <w:r>
+        <w:rPr>
+          <w:rFonts w:asciiTheme="majorHAnsi" w:hAnsiTheme="majorHAnsi"/>
+          <w:sz w:val="27"/>
+          <w:szCs w:val="27"/>
+        </w:rPr>
+        <w:t>2010</w:t>
+      </w:r>
+      <w:r>
+        <w:rPr>
+          <w:rFonts w:asciiTheme="majorHAnsi" w:hAnsiTheme="majorHAnsi"/>
+          <w:sz w:val="27"/>
+          <w:szCs w:val="27"/>
+        </w:rPr>
+        <w:t>.</w:t>
+      </w:r>
+    </w:p>
+    <w:p>
+      <w:pPr>
+        <w:pStyle w:val="NormalWeb"/>
+        <w:numPr>
+          <w:ilvl w:val="0"/>
+          <w:numId w:val="5"/>
+        </w:numPr>
+        <w:spacing w:before="2" w:afterLines="20" w:after="48"/>
+        <w:rPr>
+          <w:rFonts w:asciiTheme="majorHAnsi" w:hAnsiTheme="majorHAnsi"/>
+          <w:sz w:val="27"/>
+          <w:szCs w:val="27"/>
+        </w:rPr>
+      </w:pPr>
+      <w:r>
+        <w:rPr>
+          <w:rFonts w:asciiTheme="majorHAnsi" w:hAnsiTheme="majorHAnsi"/>
+          <w:sz w:val="27"/>
+          <w:szCs w:val="27"/>
+        </w:rPr>
+        <w:t>Associate Editor for SIAM Journal on Scientific Computing, 2010-</w:t>
+      </w:r>
+      <w:r>
+        <w:rPr>
+          <w:rFonts w:asciiTheme="majorHAnsi" w:hAnsiTheme="majorHAnsi"/>
+          <w:sz w:val="27"/>
+          <w:szCs w:val="27"/>
+        </w:rPr>
+        <w:t>2016</w:t>
+      </w:r>
+      <w:r>
+        <w:rPr>
+          <w:rFonts w:asciiTheme="majorHAnsi" w:hAnsiTheme="majorHAnsi"/>
+          <w:sz w:val="27"/>
+          <w:szCs w:val="27"/>
+        </w:rPr>
+        <w:t>.</w:t>
+      </w:r>
+    </w:p>
+    <w:p>
+      <w:pPr>
+        <w:pStyle w:val="NormalWeb"/>
+        <w:numPr>
+          <w:ilvl w:val="0"/>
+          <w:numId w:val="5"/>
+        </w:numPr>
+        <w:spacing w:before="2" w:afterLines="20" w:after="48"/>
+        <w:rPr>
+          <w:rFonts w:asciiTheme="majorHAnsi" w:hAnsiTheme="majorHAnsi"/>
+          <w:sz w:val="27"/>
+          <w:szCs w:val="27"/>
+        </w:rPr>
+      </w:pPr>
+      <w:r>
+        <w:rPr>
+          <w:rFonts w:asciiTheme="majorHAnsi" w:hAnsiTheme="majorHAnsi"/>
+          <w:sz w:val="27"/>
+          <w:szCs w:val="27"/>
+        </w:rPr>
         <w:lastRenderedPageBreak/>
-        <w:t>Gordon Bell Pri</w:t>
-      </w:r>
-      <w:r>
-        <w:rPr>
-          <w:rFonts w:asciiTheme="majorHAnsi" w:hAnsiTheme="majorHAnsi"/>
-          <w:sz w:val="27"/>
-          <w:szCs w:val="27"/>
-        </w:rPr>
-        <w:t xml:space="preserve">ze Committee member, 2016 – </w:t>
-      </w:r>
-      <w:r>
-        <w:rPr>
-          <w:rFonts w:asciiTheme="majorHAnsi" w:hAnsiTheme="majorHAnsi"/>
-          <w:sz w:val="27"/>
-          <w:szCs w:val="27"/>
-        </w:rPr>
-        <w:t>2019</w:t>
-      </w:r>
-      <w:r>
-        <w:rPr>
-          <w:rFonts w:asciiTheme="majorHAnsi" w:hAnsiTheme="majorHAnsi"/>
-          <w:sz w:val="27"/>
-          <w:szCs w:val="27"/>
-        </w:rPr>
-        <w:t>.</w:t>
+        <w:t>Chair of the SIAM Supercomputing Special Interest Group, 2008-2009.</w:t>
       </w:r>
     </w:p>
     <w:p>
@@ -2177,743 +3001,6 @@
           <w:sz w:val="27"/>
           <w:szCs w:val="27"/>
         </w:rPr>
-        <w:t>Chair, SC16 Test of Time Award Committee.</w:t>
-      </w:r>
-    </w:p>
-    <w:p>
-      <w:pPr>
-        <w:pStyle w:val="NormalWeb"/>
-        <w:numPr>
-          <w:ilvl w:val="0"/>
-          <w:numId w:val="5"/>
-        </w:numPr>
-        <w:spacing w:before="2" w:afterLines="20" w:after="48"/>
-        <w:rPr>
-          <w:rFonts w:asciiTheme="majorHAnsi" w:hAnsiTheme="majorHAnsi"/>
-          <w:sz w:val="27"/>
-          <w:szCs w:val="27"/>
-        </w:rPr>
-      </w:pPr>
-      <w:r>
-        <w:rPr>
-          <w:rFonts w:asciiTheme="majorHAnsi" w:hAnsiTheme="majorHAnsi"/>
-          <w:sz w:val="27"/>
-          <w:szCs w:val="27"/>
-        </w:rPr>
-        <w:t xml:space="preserve">Scientific Libraries Lead, DOE Exascale Computing Project, 2016 – </w:t>
-      </w:r>
-      <w:r>
-        <w:rPr>
-          <w:rFonts w:asciiTheme="majorHAnsi" w:hAnsiTheme="majorHAnsi"/>
-          <w:sz w:val="27"/>
-          <w:szCs w:val="27"/>
-        </w:rPr>
-        <w:t>2017</w:t>
-      </w:r>
-      <w:r>
-        <w:rPr>
-          <w:rFonts w:asciiTheme="majorHAnsi" w:hAnsiTheme="majorHAnsi"/>
-          <w:sz w:val="27"/>
-          <w:szCs w:val="27"/>
-        </w:rPr>
-        <w:t>.</w:t>
-      </w:r>
-    </w:p>
-    <w:p>
-      <w:pPr>
-        <w:pStyle w:val="NormalWeb"/>
-        <w:numPr>
-          <w:ilvl w:val="0"/>
-          <w:numId w:val="5"/>
-        </w:numPr>
-        <w:spacing w:before="2" w:afterLines="20" w:after="48"/>
-        <w:rPr>
-          <w:rFonts w:asciiTheme="majorHAnsi" w:hAnsiTheme="majorHAnsi"/>
-          <w:sz w:val="27"/>
-          <w:szCs w:val="27"/>
-        </w:rPr>
-      </w:pPr>
-      <w:r>
-        <w:rPr>
-          <w:rFonts w:asciiTheme="majorHAnsi" w:hAnsiTheme="majorHAnsi"/>
-          <w:sz w:val="27"/>
-          <w:szCs w:val="27"/>
-        </w:rPr>
-        <w:t>Chair of the NITRD, multi-agency workshop on Computational Science and Engineering Sustainability and Software Productivity (CSESSP) Challenges., October 15 – 16, 2015, Washington, DC.</w:t>
-      </w:r>
-    </w:p>
-    <w:p>
-      <w:pPr>
-        <w:pStyle w:val="NormalWeb"/>
-        <w:numPr>
-          <w:ilvl w:val="0"/>
-          <w:numId w:val="5"/>
-        </w:numPr>
-        <w:spacing w:before="2" w:afterLines="20" w:after="48"/>
-        <w:rPr>
-          <w:rFonts w:asciiTheme="majorHAnsi" w:hAnsiTheme="majorHAnsi"/>
-          <w:sz w:val="27"/>
-          <w:szCs w:val="27"/>
-        </w:rPr>
-      </w:pPr>
-      <w:r>
-        <w:rPr>
-          <w:rFonts w:asciiTheme="majorHAnsi" w:hAnsiTheme="majorHAnsi"/>
-          <w:sz w:val="27"/>
-          <w:szCs w:val="27"/>
-        </w:rPr>
-        <w:t>Principle architect and developer of the HPCG benchmark code.</w:t>
-      </w:r>
-    </w:p>
-    <w:p>
-      <w:pPr>
-        <w:pStyle w:val="NormalWeb"/>
-        <w:numPr>
-          <w:ilvl w:val="0"/>
-          <w:numId w:val="5"/>
-        </w:numPr>
-        <w:spacing w:before="2" w:afterLines="20" w:after="48"/>
-        <w:rPr>
-          <w:rFonts w:asciiTheme="majorHAnsi" w:hAnsiTheme="majorHAnsi"/>
-          <w:sz w:val="27"/>
-          <w:szCs w:val="27"/>
-        </w:rPr>
-      </w:pPr>
-      <w:r>
-        <w:rPr>
-          <w:rFonts w:asciiTheme="majorHAnsi" w:hAnsiTheme="majorHAnsi"/>
-          <w:sz w:val="27"/>
-          <w:szCs w:val="27"/>
-        </w:rPr>
-        <w:t>Editor-in-Chief, ACM Transactions</w:t>
-      </w:r>
-      <w:r>
-        <w:rPr>
-          <w:rFonts w:asciiTheme="majorHAnsi" w:hAnsiTheme="majorHAnsi"/>
-          <w:sz w:val="27"/>
-          <w:szCs w:val="27"/>
-        </w:rPr>
-        <w:t xml:space="preserve"> on Mathematical Software, 2010 – </w:t>
-      </w:r>
-      <w:r>
-        <w:rPr>
-          <w:rFonts w:asciiTheme="majorHAnsi" w:hAnsiTheme="majorHAnsi"/>
-          <w:sz w:val="27"/>
-          <w:szCs w:val="27"/>
-        </w:rPr>
-        <w:t>2017</w:t>
-      </w:r>
-      <w:r>
-        <w:rPr>
-          <w:rFonts w:asciiTheme="majorHAnsi" w:hAnsiTheme="majorHAnsi"/>
-          <w:sz w:val="27"/>
-          <w:szCs w:val="27"/>
-        </w:rPr>
-        <w:t>.</w:t>
-      </w:r>
-    </w:p>
-    <w:p>
-      <w:pPr>
-        <w:pStyle w:val="NormalWeb"/>
-        <w:numPr>
-          <w:ilvl w:val="0"/>
-          <w:numId w:val="5"/>
-        </w:numPr>
-        <w:spacing w:before="2" w:afterLines="20" w:after="48"/>
-        <w:rPr>
-          <w:rFonts w:asciiTheme="majorHAnsi" w:hAnsiTheme="majorHAnsi"/>
-          <w:sz w:val="27"/>
-          <w:szCs w:val="27"/>
-        </w:rPr>
-      </w:pPr>
-      <w:r>
-        <w:rPr>
-          <w:rFonts w:asciiTheme="majorHAnsi" w:hAnsiTheme="majorHAnsi"/>
-          <w:sz w:val="27"/>
-          <w:szCs w:val="27"/>
-        </w:rPr>
-        <w:t xml:space="preserve">Created the Replicated Computational Results review for ACM Transactions on </w:t>
-      </w:r>
-      <w:r>
-        <w:rPr>
-          <w:rFonts w:asciiTheme="majorHAnsi" w:hAnsiTheme="majorHAnsi"/>
-          <w:sz w:val="27"/>
-          <w:szCs w:val="27"/>
-        </w:rPr>
-        <w:t>Mathematical</w:t>
-      </w:r>
-      <w:r>
-        <w:rPr>
-          <w:rFonts w:asciiTheme="majorHAnsi" w:hAnsiTheme="majorHAnsi"/>
-          <w:sz w:val="27"/>
-          <w:szCs w:val="27"/>
-        </w:rPr>
-        <w:t xml:space="preserve"> Software, 2013 – 2015</w:t>
-      </w:r>
-      <w:r>
-        <w:rPr>
-          <w:rFonts w:asciiTheme="majorHAnsi" w:hAnsiTheme="majorHAnsi"/>
-          <w:sz w:val="27"/>
-          <w:szCs w:val="27"/>
-        </w:rPr>
-        <w:t>.</w:t>
-      </w:r>
-    </w:p>
-    <w:p>
-      <w:pPr>
-        <w:pStyle w:val="NormalWeb"/>
-        <w:numPr>
-          <w:ilvl w:val="0"/>
-          <w:numId w:val="5"/>
-        </w:numPr>
-        <w:spacing w:before="2" w:afterLines="20" w:after="48"/>
-        <w:rPr>
-          <w:rFonts w:asciiTheme="majorHAnsi" w:hAnsiTheme="majorHAnsi"/>
-          <w:sz w:val="27"/>
-          <w:szCs w:val="27"/>
-        </w:rPr>
-      </w:pPr>
-      <w:r>
-        <w:rPr>
-          <w:rFonts w:asciiTheme="majorHAnsi" w:hAnsiTheme="majorHAnsi"/>
-          <w:sz w:val="27"/>
-          <w:szCs w:val="27"/>
-        </w:rPr>
-        <w:t>Member of SC Conference Test of Time Award Committee, 2014 – 2015.</w:t>
-      </w:r>
-    </w:p>
-    <w:p>
-      <w:pPr>
-        <w:pStyle w:val="NormalWeb"/>
-        <w:numPr>
-          <w:ilvl w:val="0"/>
-          <w:numId w:val="5"/>
-        </w:numPr>
-        <w:spacing w:before="2" w:afterLines="20" w:after="48"/>
-        <w:rPr>
-          <w:rFonts w:asciiTheme="majorHAnsi" w:hAnsiTheme="majorHAnsi"/>
-          <w:sz w:val="27"/>
-          <w:szCs w:val="27"/>
-        </w:rPr>
-      </w:pPr>
-      <w:r>
-        <w:rPr>
-          <w:rFonts w:asciiTheme="majorHAnsi" w:hAnsiTheme="majorHAnsi"/>
-          <w:sz w:val="27"/>
-          <w:szCs w:val="27"/>
-        </w:rPr>
-        <w:t>Applications Program Chair, SC13 Technical Program, 2013.</w:t>
-      </w:r>
-    </w:p>
-    <w:p>
-      <w:pPr>
-        <w:pStyle w:val="NormalWeb"/>
-        <w:numPr>
-          <w:ilvl w:val="0"/>
-          <w:numId w:val="5"/>
-        </w:numPr>
-        <w:spacing w:before="2" w:afterLines="20" w:after="48"/>
-        <w:rPr>
-          <w:rFonts w:asciiTheme="majorHAnsi" w:hAnsiTheme="majorHAnsi"/>
-          <w:sz w:val="27"/>
-          <w:szCs w:val="27"/>
-        </w:rPr>
-      </w:pPr>
-      <w:r>
-        <w:rPr>
-          <w:rFonts w:asciiTheme="majorHAnsi" w:hAnsiTheme="majorHAnsi"/>
-          <w:sz w:val="27"/>
-          <w:szCs w:val="27"/>
-        </w:rPr>
-        <w:t>Editor, SIAM Book Series on Software, Environments and Tools, 2012-present.</w:t>
-      </w:r>
-    </w:p>
-    <w:p>
-      <w:pPr>
-        <w:pStyle w:val="NormalWeb"/>
-        <w:numPr>
-          <w:ilvl w:val="0"/>
-          <w:numId w:val="5"/>
-        </w:numPr>
-        <w:spacing w:before="2" w:afterLines="20" w:after="48"/>
-        <w:rPr>
-          <w:rFonts w:asciiTheme="majorHAnsi" w:hAnsiTheme="majorHAnsi"/>
-          <w:sz w:val="27"/>
-          <w:szCs w:val="27"/>
-        </w:rPr>
-      </w:pPr>
-      <w:r>
-        <w:rPr>
-          <w:rFonts w:asciiTheme="majorHAnsi" w:hAnsiTheme="majorHAnsi"/>
-          <w:sz w:val="27"/>
-          <w:szCs w:val="27"/>
-        </w:rPr>
-        <w:t>Subject Area Editor, Journal on Parallel and Distributed Computing, 2011-</w:t>
-      </w:r>
-      <w:r>
-        <w:rPr>
-          <w:rFonts w:asciiTheme="majorHAnsi" w:hAnsiTheme="majorHAnsi"/>
-          <w:sz w:val="27"/>
-          <w:szCs w:val="27"/>
-        </w:rPr>
-        <w:t>2016</w:t>
-      </w:r>
-      <w:r>
-        <w:rPr>
-          <w:rFonts w:asciiTheme="majorHAnsi" w:hAnsiTheme="majorHAnsi"/>
-          <w:sz w:val="27"/>
-          <w:szCs w:val="27"/>
-        </w:rPr>
-        <w:t>.</w:t>
-      </w:r>
-    </w:p>
-    <w:p>
-      <w:pPr>
-        <w:pStyle w:val="NormalWeb"/>
-        <w:numPr>
-          <w:ilvl w:val="0"/>
-          <w:numId w:val="5"/>
-        </w:numPr>
-        <w:spacing w:before="2" w:afterLines="20" w:after="48"/>
-        <w:rPr>
-          <w:rFonts w:asciiTheme="majorHAnsi" w:hAnsiTheme="majorHAnsi"/>
-          <w:sz w:val="27"/>
-          <w:szCs w:val="27"/>
-        </w:rPr>
-      </w:pPr>
-      <w:r>
-        <w:rPr>
-          <w:rFonts w:asciiTheme="majorHAnsi" w:hAnsiTheme="majorHAnsi"/>
-          <w:sz w:val="27"/>
-          <w:szCs w:val="27"/>
-        </w:rPr>
-        <w:t>Lead writer of Software Section in the International Exascale Software Project (IESP), 2011.</w:t>
-      </w:r>
-    </w:p>
-    <w:p>
-      <w:pPr>
-        <w:pStyle w:val="NormalWeb"/>
-        <w:numPr>
-          <w:ilvl w:val="0"/>
-          <w:numId w:val="5"/>
-        </w:numPr>
-        <w:spacing w:before="2" w:afterLines="20" w:after="48"/>
-        <w:rPr>
-          <w:rFonts w:asciiTheme="majorHAnsi" w:hAnsiTheme="majorHAnsi"/>
-          <w:sz w:val="27"/>
-          <w:szCs w:val="27"/>
-        </w:rPr>
-      </w:pPr>
-      <w:r>
-        <w:rPr>
-          <w:rFonts w:asciiTheme="majorHAnsi" w:hAnsiTheme="majorHAnsi"/>
-          <w:sz w:val="27"/>
-          <w:szCs w:val="27"/>
-        </w:rPr>
-        <w:t>Chair of DOE Application readiness review for Titan 20PF computer system, 2010.</w:t>
-      </w:r>
-    </w:p>
-    <w:p>
-      <w:pPr>
-        <w:pStyle w:val="NormalWeb"/>
-        <w:numPr>
-          <w:ilvl w:val="0"/>
-          <w:numId w:val="5"/>
-        </w:numPr>
-        <w:spacing w:before="2" w:afterLines="20" w:after="48"/>
-        <w:rPr>
-          <w:rFonts w:asciiTheme="majorHAnsi" w:hAnsiTheme="majorHAnsi"/>
-          <w:sz w:val="27"/>
-          <w:szCs w:val="27"/>
-        </w:rPr>
-      </w:pPr>
-      <w:r>
-        <w:rPr>
-          <w:rFonts w:asciiTheme="majorHAnsi" w:hAnsiTheme="majorHAnsi"/>
-          <w:sz w:val="27"/>
-          <w:szCs w:val="27"/>
-        </w:rPr>
-        <w:t>Created Career and Junior Scientist Awards for SIAM SIAG/SC, 2009-2010.</w:t>
-      </w:r>
-    </w:p>
-    <w:p>
-      <w:pPr>
-        <w:pStyle w:val="NormalWeb"/>
-        <w:numPr>
-          <w:ilvl w:val="0"/>
-          <w:numId w:val="5"/>
-        </w:numPr>
-        <w:spacing w:before="2" w:afterLines="20" w:after="48"/>
-        <w:rPr>
-          <w:rFonts w:asciiTheme="majorHAnsi" w:hAnsiTheme="majorHAnsi"/>
-          <w:sz w:val="27"/>
-          <w:szCs w:val="27"/>
-        </w:rPr>
-      </w:pPr>
-      <w:r>
-        <w:rPr>
-          <w:rFonts w:asciiTheme="majorHAnsi" w:hAnsiTheme="majorHAnsi"/>
-          <w:sz w:val="27"/>
-          <w:szCs w:val="27"/>
-        </w:rPr>
-        <w:t>Led SIAG/SC committee to select Career/Junior Scientist winners, 2009-2010.</w:t>
-      </w:r>
-    </w:p>
-    <w:p>
-      <w:pPr>
-        <w:pStyle w:val="NormalWeb"/>
-        <w:numPr>
-          <w:ilvl w:val="0"/>
-          <w:numId w:val="5"/>
-        </w:numPr>
-        <w:spacing w:before="2" w:afterLines="20" w:after="48"/>
-        <w:rPr>
-          <w:rFonts w:asciiTheme="majorHAnsi" w:hAnsiTheme="majorHAnsi"/>
-          <w:sz w:val="27"/>
-          <w:szCs w:val="27"/>
-        </w:rPr>
-      </w:pPr>
-      <w:r>
-        <w:rPr>
-          <w:rFonts w:asciiTheme="majorHAnsi" w:hAnsiTheme="majorHAnsi"/>
-          <w:sz w:val="27"/>
-          <w:szCs w:val="27"/>
-        </w:rPr>
-        <w:t>Led SIAG/SC committee to select 2010-2011 officers, 2009.</w:t>
-      </w:r>
-    </w:p>
-    <w:p>
-      <w:pPr>
-        <w:pStyle w:val="NormalWeb"/>
-        <w:numPr>
-          <w:ilvl w:val="0"/>
-          <w:numId w:val="5"/>
-        </w:numPr>
-        <w:spacing w:before="2" w:afterLines="20" w:after="48"/>
-        <w:rPr>
-          <w:rFonts w:asciiTheme="majorHAnsi" w:hAnsiTheme="majorHAnsi"/>
-          <w:sz w:val="27"/>
-          <w:szCs w:val="27"/>
-        </w:rPr>
-      </w:pPr>
-      <w:r>
-        <w:rPr>
-          <w:rFonts w:asciiTheme="majorHAnsi" w:hAnsiTheme="majorHAnsi"/>
-          <w:sz w:val="27"/>
-          <w:szCs w:val="27"/>
-        </w:rPr>
-        <w:t>Wrote whitepaper for NSF on sustainable software engineering, 2009.</w:t>
-      </w:r>
-    </w:p>
-    <w:p>
-      <w:pPr>
-        <w:pStyle w:val="NormalWeb"/>
-        <w:numPr>
-          <w:ilvl w:val="0"/>
-          <w:numId w:val="5"/>
-        </w:numPr>
-        <w:spacing w:before="2" w:afterLines="20" w:after="48"/>
-        <w:rPr>
-          <w:rFonts w:asciiTheme="majorHAnsi" w:hAnsiTheme="majorHAnsi"/>
-          <w:sz w:val="27"/>
-          <w:szCs w:val="27"/>
-        </w:rPr>
-      </w:pPr>
-      <w:r>
-        <w:rPr>
-          <w:rFonts w:asciiTheme="majorHAnsi" w:hAnsiTheme="majorHAnsi"/>
-          <w:sz w:val="27"/>
-          <w:szCs w:val="27"/>
-        </w:rPr>
-        <w:t>Member, International Exascale Software Project (IESP), 2008-</w:t>
-      </w:r>
-      <w:r>
-        <w:rPr>
-          <w:rFonts w:asciiTheme="majorHAnsi" w:hAnsiTheme="majorHAnsi"/>
-          <w:sz w:val="27"/>
-          <w:szCs w:val="27"/>
-        </w:rPr>
-        <w:t>2013</w:t>
-      </w:r>
-      <w:r>
-        <w:rPr>
-          <w:rFonts w:asciiTheme="majorHAnsi" w:hAnsiTheme="majorHAnsi"/>
-          <w:sz w:val="27"/>
-          <w:szCs w:val="27"/>
-        </w:rPr>
-        <w:t>.</w:t>
-      </w:r>
-    </w:p>
-    <w:p>
-      <w:pPr>
-        <w:pStyle w:val="NormalWeb"/>
-        <w:numPr>
-          <w:ilvl w:val="0"/>
-          <w:numId w:val="5"/>
-        </w:numPr>
-        <w:spacing w:before="2" w:afterLines="20" w:after="48"/>
-        <w:rPr>
-          <w:rFonts w:asciiTheme="majorHAnsi" w:hAnsiTheme="majorHAnsi"/>
-          <w:sz w:val="27"/>
-          <w:szCs w:val="27"/>
-        </w:rPr>
-      </w:pPr>
-      <w:r>
-        <w:rPr>
-          <w:rFonts w:asciiTheme="majorHAnsi" w:hAnsiTheme="majorHAnsi"/>
-          <w:sz w:val="27"/>
-          <w:szCs w:val="27"/>
-        </w:rPr>
-        <w:t>Sandia rep, DOE/ASCR Breakthroughs Report, 2009.</w:t>
-      </w:r>
-    </w:p>
-    <w:p>
-      <w:pPr>
-        <w:pStyle w:val="NormalWeb"/>
-        <w:numPr>
-          <w:ilvl w:val="0"/>
-          <w:numId w:val="5"/>
-        </w:numPr>
-        <w:spacing w:before="2" w:afterLines="20" w:after="48"/>
-        <w:rPr>
-          <w:rFonts w:asciiTheme="majorHAnsi" w:hAnsiTheme="majorHAnsi"/>
-          <w:sz w:val="27"/>
-          <w:szCs w:val="27"/>
-        </w:rPr>
-      </w:pPr>
-      <w:r>
-        <w:rPr>
-          <w:rFonts w:asciiTheme="majorHAnsi" w:hAnsiTheme="majorHAnsi"/>
-          <w:sz w:val="27"/>
-          <w:szCs w:val="27"/>
-        </w:rPr>
-        <w:t>Sandia PI, The E</w:t>
-      </w:r>
-      <w:r>
-        <w:rPr>
-          <w:rFonts w:asciiTheme="majorHAnsi" w:hAnsiTheme="majorHAnsi"/>
-          <w:sz w:val="27"/>
-          <w:szCs w:val="27"/>
-        </w:rPr>
-        <w:t>xascale Software Center (ESC), 2010-</w:t>
-      </w:r>
-      <w:r>
-        <w:rPr>
-          <w:rFonts w:asciiTheme="majorHAnsi" w:hAnsiTheme="majorHAnsi"/>
-          <w:sz w:val="27"/>
-          <w:szCs w:val="27"/>
-        </w:rPr>
-        <w:t>2012</w:t>
-      </w:r>
-      <w:r>
-        <w:rPr>
-          <w:rFonts w:asciiTheme="majorHAnsi" w:hAnsiTheme="majorHAnsi"/>
-          <w:sz w:val="27"/>
-          <w:szCs w:val="27"/>
-        </w:rPr>
-        <w:t>.</w:t>
-      </w:r>
-    </w:p>
-    <w:p>
-      <w:pPr>
-        <w:pStyle w:val="NormalWeb"/>
-        <w:numPr>
-          <w:ilvl w:val="0"/>
-          <w:numId w:val="5"/>
-        </w:numPr>
-        <w:spacing w:before="2" w:afterLines="20" w:after="48"/>
-        <w:rPr>
-          <w:rFonts w:asciiTheme="majorHAnsi" w:hAnsiTheme="majorHAnsi"/>
-          <w:sz w:val="27"/>
-          <w:szCs w:val="27"/>
-        </w:rPr>
-      </w:pPr>
-      <w:r>
-        <w:rPr>
-          <w:rFonts w:asciiTheme="majorHAnsi" w:hAnsiTheme="majorHAnsi"/>
-          <w:sz w:val="27"/>
-          <w:szCs w:val="27"/>
-        </w:rPr>
-        <w:t>Sandia PI, The SciDAC-2 TOPS-2 project, 2005-</w:t>
-      </w:r>
-      <w:r>
-        <w:rPr>
-          <w:rFonts w:asciiTheme="majorHAnsi" w:hAnsiTheme="majorHAnsi"/>
-          <w:sz w:val="27"/>
-          <w:szCs w:val="27"/>
-        </w:rPr>
-        <w:t>2010</w:t>
-      </w:r>
-      <w:r>
-        <w:rPr>
-          <w:rFonts w:asciiTheme="majorHAnsi" w:hAnsiTheme="majorHAnsi"/>
-          <w:sz w:val="27"/>
-          <w:szCs w:val="27"/>
-        </w:rPr>
-        <w:t>.</w:t>
-      </w:r>
-    </w:p>
-    <w:p>
-      <w:pPr>
-        <w:pStyle w:val="NormalWeb"/>
-        <w:numPr>
-          <w:ilvl w:val="0"/>
-          <w:numId w:val="5"/>
-        </w:numPr>
-        <w:spacing w:before="2" w:afterLines="20" w:after="48"/>
-        <w:rPr>
-          <w:rFonts w:asciiTheme="majorHAnsi" w:hAnsiTheme="majorHAnsi"/>
-          <w:sz w:val="27"/>
-          <w:szCs w:val="27"/>
-        </w:rPr>
-      </w:pPr>
-      <w:r>
-        <w:rPr>
-          <w:rFonts w:asciiTheme="majorHAnsi" w:hAnsiTheme="majorHAnsi"/>
-          <w:sz w:val="27"/>
-          <w:szCs w:val="27"/>
-        </w:rPr>
-        <w:t>Sandia PI, The Extreme-scale Algorithms &amp; Software Institute (EASI), 2009-</w:t>
-      </w:r>
-      <w:r>
-        <w:rPr>
-          <w:rFonts w:asciiTheme="majorHAnsi" w:hAnsiTheme="majorHAnsi"/>
-          <w:sz w:val="27"/>
-          <w:szCs w:val="27"/>
-        </w:rPr>
-        <w:t>2012</w:t>
-      </w:r>
-      <w:r>
-        <w:rPr>
-          <w:rFonts w:asciiTheme="majorHAnsi" w:hAnsiTheme="majorHAnsi"/>
-          <w:sz w:val="27"/>
-          <w:szCs w:val="27"/>
-        </w:rPr>
-        <w:t>.</w:t>
-      </w:r>
-    </w:p>
-    <w:p>
-      <w:pPr>
-        <w:pStyle w:val="NormalWeb"/>
-        <w:numPr>
-          <w:ilvl w:val="0"/>
-          <w:numId w:val="5"/>
-        </w:numPr>
-        <w:spacing w:before="2" w:afterLines="20" w:after="48"/>
-        <w:rPr>
-          <w:rFonts w:asciiTheme="majorHAnsi" w:hAnsiTheme="majorHAnsi"/>
-          <w:sz w:val="27"/>
-          <w:szCs w:val="27"/>
-        </w:rPr>
-      </w:pPr>
-      <w:r>
-        <w:rPr>
-          <w:rFonts w:asciiTheme="majorHAnsi" w:hAnsiTheme="majorHAnsi"/>
-          <w:sz w:val="27"/>
-          <w:szCs w:val="27"/>
-        </w:rPr>
-        <w:t>Sandia PI, Institute for Advanced Architectures &amp; Algorithms, 2008-</w:t>
-      </w:r>
-      <w:r>
-        <w:rPr>
-          <w:rFonts w:asciiTheme="majorHAnsi" w:hAnsiTheme="majorHAnsi"/>
-          <w:sz w:val="27"/>
-          <w:szCs w:val="27"/>
-        </w:rPr>
-        <w:t>2010</w:t>
-      </w:r>
-      <w:r>
-        <w:rPr>
-          <w:rFonts w:asciiTheme="majorHAnsi" w:hAnsiTheme="majorHAnsi"/>
-          <w:sz w:val="27"/>
-          <w:szCs w:val="27"/>
-        </w:rPr>
-        <w:t>.</w:t>
-      </w:r>
-    </w:p>
-    <w:p>
-      <w:pPr>
-        <w:pStyle w:val="NormalWeb"/>
-        <w:numPr>
-          <w:ilvl w:val="0"/>
-          <w:numId w:val="5"/>
-        </w:numPr>
-        <w:spacing w:before="2" w:afterLines="20" w:after="48"/>
-        <w:rPr>
-          <w:rFonts w:asciiTheme="majorHAnsi" w:hAnsiTheme="majorHAnsi"/>
-          <w:sz w:val="27"/>
-          <w:szCs w:val="27"/>
-        </w:rPr>
-      </w:pPr>
-      <w:r>
-        <w:rPr>
-          <w:rFonts w:asciiTheme="majorHAnsi" w:hAnsiTheme="majorHAnsi"/>
-          <w:sz w:val="27"/>
-          <w:szCs w:val="27"/>
-        </w:rPr>
-        <w:t>Associate Editor for SIAM Journal on Scientific Computing, 2010-</w:t>
-      </w:r>
-      <w:r>
-        <w:rPr>
-          <w:rFonts w:asciiTheme="majorHAnsi" w:hAnsiTheme="majorHAnsi"/>
-          <w:sz w:val="27"/>
-          <w:szCs w:val="27"/>
-        </w:rPr>
-        <w:t>2016</w:t>
-      </w:r>
-      <w:r>
-        <w:rPr>
-          <w:rFonts w:asciiTheme="majorHAnsi" w:hAnsiTheme="majorHAnsi"/>
-          <w:sz w:val="27"/>
-          <w:szCs w:val="27"/>
-        </w:rPr>
-        <w:t>.</w:t>
-      </w:r>
-    </w:p>
-    <w:p>
-      <w:pPr>
-        <w:pStyle w:val="NormalWeb"/>
-        <w:numPr>
-          <w:ilvl w:val="0"/>
-          <w:numId w:val="5"/>
-        </w:numPr>
-        <w:spacing w:before="2" w:afterLines="20" w:after="48"/>
-        <w:rPr>
-          <w:rFonts w:asciiTheme="majorHAnsi" w:hAnsiTheme="majorHAnsi"/>
-          <w:sz w:val="27"/>
-          <w:szCs w:val="27"/>
-        </w:rPr>
-      </w:pPr>
-      <w:r>
-        <w:rPr>
-          <w:rFonts w:asciiTheme="majorHAnsi" w:hAnsiTheme="majorHAnsi"/>
-          <w:sz w:val="27"/>
-          <w:szCs w:val="27"/>
-        </w:rPr>
-        <w:t>Chair of the SIAM Supercomputing Special Interest Group, 2008-2009.</w:t>
-      </w:r>
-    </w:p>
-    <w:p>
-      <w:pPr>
-        <w:pStyle w:val="NormalWeb"/>
-        <w:numPr>
-          <w:ilvl w:val="0"/>
-          <w:numId w:val="5"/>
-        </w:numPr>
-        <w:spacing w:before="2" w:afterLines="20" w:after="48"/>
-        <w:rPr>
-          <w:rFonts w:asciiTheme="majorHAnsi" w:hAnsiTheme="majorHAnsi"/>
-          <w:sz w:val="27"/>
-          <w:szCs w:val="27"/>
-        </w:rPr>
-      </w:pPr>
-      <w:r>
-        <w:rPr>
-          <w:rFonts w:asciiTheme="majorHAnsi" w:hAnsiTheme="majorHAnsi"/>
-          <w:sz w:val="27"/>
-          <w:szCs w:val="27"/>
-        </w:rPr>
-        <w:lastRenderedPageBreak/>
         <w:t>Program Director for SIAM Supercomputing Special Interest Group, 2000-2003.</w:t>
       </w:r>
     </w:p>
@@ -3318,6 +3405,7 @@
           <w:b w:val="0"/>
           <w:bCs/>
         </w:rPr>
+        <w:lastRenderedPageBreak/>
         <w:t>I am the founder of the Kokkos project as it started within the Trilinos project.</w:t>
       </w:r>
     </w:p>
@@ -3339,7 +3427,6 @@
           <w:b w:val="0"/>
           <w:bCs/>
         </w:rPr>
-        <w:lastRenderedPageBreak/>
         <w:t>I shepherded the migration of Kokkos out of Trilinos as it was clear that the needs for parallel execution patterns over compile-time polymorphic arrays was far greater than just the Trilinos user community.</w:t>
       </w:r>
     </w:p>
@@ -13727,15 +13814,7 @@
           <w:sz w:val="27"/>
           <w:szCs w:val="27"/>
         </w:rPr>
-        <w:t>, Brian Reuters</w:t>
-      </w:r>
-      <w:r>
-        <w:rPr>
-          <w:rFonts w:asciiTheme="majorHAnsi" w:hAnsiTheme="majorHAnsi"/>
-          <w:sz w:val="27"/>
-          <w:szCs w:val="27"/>
-        </w:rPr>
-        <w:t xml:space="preserve">, </w:t>
+        <w:t xml:space="preserve">, Brian Reuters, </w:t>
       </w:r>
       <w:r>
         <w:rPr>

--- a/files/2025-08-MichaelAllenHerouxLongCV.docx
+++ b/files/2025-08-MichaelAllenHerouxLongCV.docx
@@ -77,6 +77,9 @@
             <w:rFonts w:asciiTheme="majorHAnsi" w:hAnsiTheme="majorHAnsi"/>
             <w:sz w:val="24"/>
           </w:rPr>
+          <w:t>‬</w:t>
+        </w:r>
+        <w:r>
           <w:t>‬</w:t>
         </w:r>
         <w:r>
